--- a/Internship/FOHara_Software Developer Internship Final Report.docx
+++ b/Internship/FOHara_Software Developer Internship Final Report.docx
@@ -22,16 +22,7 @@
           <w:sz w:val="24"/>
           <w:szCs w:val="24"/>
         </w:rPr>
-        <w:t>Software Developer</w:t>
-      </w:r>
-      <w:r>
-        <w:rPr>
-          <w:rFonts w:ascii="Calibri" w:hAnsi="Calibri" w:cs="TimesNewRomanPSMT"/>
-          <w:color w:val="000000"/>
-          <w:sz w:val="24"/>
-          <w:szCs w:val="24"/>
-        </w:rPr>
-        <w:t xml:space="preserve"> Internship Final Report</w:t>
+        <w:t>Software Developer Internship Final Report</w:t>
       </w:r>
     </w:p>
     <w:p>
@@ -198,16 +189,7 @@
           <w:sz w:val="24"/>
           <w:szCs w:val="24"/>
         </w:rPr>
-        <w:t>Fitchburg</w:t>
-      </w:r>
-      <w:r>
-        <w:rPr>
-          <w:rFonts w:ascii="Calibri" w:hAnsi="Calibri" w:cs="TimesNewRomanPSMT"/>
-          <w:color w:val="000000"/>
-          <w:sz w:val="24"/>
-          <w:szCs w:val="24"/>
-        </w:rPr>
-        <w:t>, WI</w:t>
+        <w:t>Fitchburg, WI</w:t>
       </w:r>
     </w:p>
     <w:p>
@@ -241,43 +223,7 @@
           <w:sz w:val="24"/>
           <w:szCs w:val="24"/>
         </w:rPr>
-        <w:t>March</w:t>
-      </w:r>
-      <w:r>
-        <w:rPr>
-          <w:rFonts w:ascii="Calibri" w:hAnsi="Calibri" w:cs="TimesNewRomanPSMT"/>
-          <w:color w:val="000000"/>
-          <w:sz w:val="24"/>
-          <w:szCs w:val="24"/>
-        </w:rPr>
-        <w:t xml:space="preserve"> </w:t>
-      </w:r>
-      <w:r>
-        <w:rPr>
-          <w:rFonts w:ascii="Calibri" w:hAnsi="Calibri" w:cs="TimesNewRomanPSMT"/>
-          <w:color w:val="000000"/>
-          <w:sz w:val="24"/>
-          <w:szCs w:val="24"/>
-        </w:rPr>
-        <w:t>28</w:t>
-      </w:r>
-      <w:r>
-        <w:rPr>
-          <w:rFonts w:ascii="Calibri" w:hAnsi="Calibri" w:cs="TimesNewRomanPSMT"/>
-          <w:color w:val="000000"/>
-          <w:sz w:val="24"/>
-          <w:szCs w:val="24"/>
-        </w:rPr>
-        <w:t>, 201</w:t>
-      </w:r>
-      <w:r>
-        <w:rPr>
-          <w:rFonts w:ascii="Calibri" w:hAnsi="Calibri" w:cs="TimesNewRomanPSMT"/>
-          <w:color w:val="000000"/>
-          <w:sz w:val="24"/>
-          <w:szCs w:val="24"/>
-        </w:rPr>
-        <w:t>6</w:t>
+        <w:t>March 28, 2016</w:t>
       </w:r>
     </w:p>
     <w:p>
@@ -327,25 +273,7 @@
           <w:sz w:val="24"/>
           <w:szCs w:val="24"/>
         </w:rPr>
-        <w:t>August 9</w:t>
-      </w:r>
-      <w:r>
-        <w:rPr>
-          <w:rFonts w:ascii="Calibri" w:hAnsi="Calibri" w:cs="TimesNewRomanPSMT"/>
-          <w:color w:val="000000"/>
-          <w:sz w:val="24"/>
-          <w:szCs w:val="24"/>
-        </w:rPr>
-        <w:t>, 201</w:t>
-      </w:r>
-      <w:r>
-        <w:rPr>
-          <w:rFonts w:ascii="Calibri" w:hAnsi="Calibri" w:cs="TimesNewRomanPSMT"/>
-          <w:color w:val="000000"/>
-          <w:sz w:val="24"/>
-          <w:szCs w:val="24"/>
-        </w:rPr>
-        <w:t>6</w:t>
+        <w:t>August 9, 2016</w:t>
       </w:r>
     </w:p>
     <w:p>
@@ -395,16 +323,7 @@
           <w:sz w:val="24"/>
           <w:szCs w:val="24"/>
         </w:rPr>
-        <w:t>2</w:t>
-      </w:r>
-      <w:r>
-        <w:rPr>
-          <w:rFonts w:ascii="Calibri" w:hAnsi="Calibri" w:cs="TimesNewRomanPSMT"/>
-          <w:color w:val="000000"/>
-          <w:sz w:val="24"/>
-          <w:szCs w:val="24"/>
-        </w:rPr>
-        <w:t>54+</w:t>
+        <w:t>254+</w:t>
       </w:r>
     </w:p>
     <w:p>
@@ -464,79 +383,7 @@
           <w:sz w:val="24"/>
           <w:szCs w:val="24"/>
         </w:rPr>
-        <w:t>(</w:t>
-      </w:r>
-      <w:r>
-        <w:rPr>
-          <w:rFonts w:ascii="Calibri" w:hAnsi="Calibri" w:cs="TimesNewRomanPSMT"/>
-          <w:color w:val="000000"/>
-          <w:sz w:val="24"/>
-          <w:szCs w:val="24"/>
-        </w:rPr>
-        <w:t>608</w:t>
-      </w:r>
-      <w:r>
-        <w:rPr>
-          <w:rFonts w:ascii="Calibri" w:hAnsi="Calibri" w:cs="TimesNewRomanPSMT"/>
-          <w:color w:val="000000"/>
-          <w:sz w:val="24"/>
-          <w:szCs w:val="24"/>
-        </w:rPr>
-        <w:t xml:space="preserve">) </w:t>
-      </w:r>
-      <w:r>
-        <w:rPr>
-          <w:rFonts w:ascii="Calibri" w:hAnsi="Calibri" w:cs="TimesNewRomanPSMT"/>
-          <w:color w:val="000000"/>
-          <w:sz w:val="24"/>
-          <w:szCs w:val="24"/>
-        </w:rPr>
-        <w:t>512</w:t>
-      </w:r>
-      <w:r>
-        <w:rPr>
-          <w:rFonts w:ascii="Calibri" w:hAnsi="Calibri" w:cs="TimesNewRomanPSMT"/>
-          <w:color w:val="000000"/>
-          <w:sz w:val="24"/>
-          <w:szCs w:val="24"/>
-        </w:rPr>
-        <w:t>-</w:t>
-      </w:r>
-      <w:r>
-        <w:rPr>
-          <w:rFonts w:ascii="Calibri" w:hAnsi="Calibri" w:cs="TimesNewRomanPSMT"/>
-          <w:color w:val="000000"/>
-          <w:sz w:val="24"/>
-          <w:szCs w:val="24"/>
-        </w:rPr>
-        <w:t>7356</w:t>
-      </w:r>
-      <w:r>
-        <w:rPr>
-          <w:rFonts w:ascii="Calibri" w:hAnsi="Calibri" w:cs="TimesNewRomanPSMT"/>
-          <w:color w:val="000000"/>
-          <w:sz w:val="24"/>
-          <w:szCs w:val="24"/>
-        </w:rPr>
-        <w:t xml:space="preserve"> (</w:t>
-      </w:r>
-      <w:r>
-        <w:rPr>
-          <w:rFonts w:ascii="Calibri" w:hAnsi="Calibri" w:cs="TimesNewRomanPSMT"/>
-          <w:color w:val="000000"/>
-          <w:sz w:val="24"/>
-          <w:szCs w:val="24"/>
-        </w:rPr>
-        <w:t>cell</w:t>
-      </w:r>
-      <w:r>
-        <w:rPr>
-          <w:rFonts w:ascii="Calibri" w:hAnsi="Calibri" w:cs="TimesNewRomanPSMT"/>
-          <w:color w:val="000000"/>
-          <w:sz w:val="24"/>
-          <w:szCs w:val="24"/>
-        </w:rPr>
-        <w:t>)</w:t>
+        <w:t>(608) 512-7356 (cell)</w:t>
       </w:r>
     </w:p>
     <w:p>
@@ -742,8 +589,19 @@
           <w:sz w:val="24"/>
           <w:szCs w:val="24"/>
         </w:rPr>
-        <w:t xml:space="preserve"> at the encouragement of my supervisor, Temple Sutfin and the senior developer Drew Casebeer</w:t>
-      </w:r>
+        <w:t xml:space="preserve"> at the encouragement of my supervisor, Temple Sutfin and the senior developer Drew </w:t>
+      </w:r>
+      <w:proofErr w:type="spellStart"/>
+      <w:r>
+        <w:rPr>
+          <w:rFonts w:ascii="Calibri" w:hAnsi="Calibri" w:cs="TimesNewRomanPSMT"/>
+          <w:color w:val="000000"/>
+          <w:sz w:val="24"/>
+          <w:szCs w:val="24"/>
+        </w:rPr>
+        <w:t>Casebeer</w:t>
+      </w:r>
+      <w:proofErr w:type="spellEnd"/>
       <w:r>
         <w:rPr>
           <w:rFonts w:ascii="Calibri" w:hAnsi="Calibri" w:cs="TimesNewRomanPSMT"/>
@@ -891,7 +749,21 @@
         <w:rPr>
           <w:rFonts w:ascii="Calibri" w:hAnsi="Calibri"/>
         </w:rPr>
-        <w:t xml:space="preserve">After review of this proof of concept, we determined that while Angular did the job well, we would have to write too much code from scratch to adapt it to the differing requirements of the various implementations of the search.  After a little more digging, we discovered a javaScript plugin called Data </w:t>
+        <w:t xml:space="preserve">After review of this proof of concept, we determined that while Angular did the job well, we would have to write too much code from scratch to adapt it to the differing requirements of the various implementations of the search.  After a little more digging, we discovered a </w:t>
+      </w:r>
+      <w:proofErr w:type="spellStart"/>
+      <w:r>
+        <w:rPr>
+          <w:rFonts w:ascii="Calibri" w:hAnsi="Calibri"/>
+        </w:rPr>
+        <w:t>javaScript</w:t>
+      </w:r>
+      <w:proofErr w:type="spellEnd"/>
+      <w:r>
+        <w:rPr>
+          <w:rFonts w:ascii="Calibri" w:hAnsi="Calibri"/>
+        </w:rPr>
+        <w:t xml:space="preserve"> plugin called Data </w:t>
       </w:r>
       <w:r>
         <w:rPr>
@@ -911,29 +783,55 @@
         <w:rPr>
           <w:rFonts w:ascii="Calibri" w:hAnsi="Calibri"/>
         </w:rPr>
-        <w:t>In roughly 30 hrs, I was able to put together a proof of concept as well as the first redesign implementation in a sandbox environment.</w:t>
-      </w:r>
-      <w:r>
-        <w:rPr>
-          <w:rFonts w:ascii="Calibri" w:hAnsi="Calibri"/>
-        </w:rPr>
-        <w:t xml:space="preserve">  This first implementation has received very positive reviews and is currently in a testing phase before it gets implemented.</w:t>
-      </w:r>
-    </w:p>
-    <w:p>
-      <w:pPr>
-        <w:rPr>
-          <w:rFonts w:ascii="Calibri" w:hAnsi="Calibri"/>
-        </w:rPr>
-      </w:pPr>
-      <w:r>
-        <w:rPr>
-          <w:rFonts w:ascii="Calibri" w:hAnsi="Calibri"/>
-        </w:rPr>
-        <w:t>In Summary, the design of the new dynamic search required research into multiple technologies as a best solution was considered.  I was able to learn many new and useful concepts for calling and handling JSON data, making API calls, and processing that data through javaScript frameworks and plugins.  This was a very educational project in what has been a great opportunity for me to grow as a developer.</w:t>
+        <w:t>In roughly 30 h</w:t>
+      </w:r>
+      <w:r>
+        <w:rPr>
+          <w:rFonts w:ascii="Calibri" w:hAnsi="Calibri"/>
+        </w:rPr>
+        <w:t>ou</w:t>
       </w:r>
       <w:bookmarkStart w:id="0" w:name="_GoBack"/>
       <w:bookmarkEnd w:id="0"/>
+      <w:r>
+        <w:rPr>
+          <w:rFonts w:ascii="Calibri" w:hAnsi="Calibri"/>
+        </w:rPr>
+        <w:t>rs, I was able to put together a proof of concept as well as the first redesign implementation in a sandbox environment.</w:t>
+      </w:r>
+      <w:r>
+        <w:rPr>
+          <w:rFonts w:ascii="Calibri" w:hAnsi="Calibri"/>
+        </w:rPr>
+        <w:t xml:space="preserve">  This first implementation has received very positive reviews and is currently in a testing phase before it gets implemented.</w:t>
+      </w:r>
+    </w:p>
+    <w:p>
+      <w:pPr>
+        <w:rPr>
+          <w:rFonts w:ascii="Calibri" w:hAnsi="Calibri"/>
+        </w:rPr>
+      </w:pPr>
+      <w:r>
+        <w:rPr>
+          <w:rFonts w:ascii="Calibri" w:hAnsi="Calibri"/>
+        </w:rPr>
+        <w:t xml:space="preserve">In Summary, the design of the new dynamic search required research into multiple technologies as a best solution was considered.  I was able to learn many new and useful concepts for calling and handling JSON data, making API calls, and processing that data through </w:t>
+      </w:r>
+      <w:proofErr w:type="spellStart"/>
+      <w:r>
+        <w:rPr>
+          <w:rFonts w:ascii="Calibri" w:hAnsi="Calibri"/>
+        </w:rPr>
+        <w:t>javaScript</w:t>
+      </w:r>
+      <w:proofErr w:type="spellEnd"/>
+      <w:r>
+        <w:rPr>
+          <w:rFonts w:ascii="Calibri" w:hAnsi="Calibri"/>
+        </w:rPr>
+        <w:t xml:space="preserve"> frameworks and plugins.  This was a very educational project in what has been a great opportunity for me to grow as a developer.</w:t>
+      </w:r>
     </w:p>
     <w:sectPr>
       <w:pgSz w:w="12240" w:h="15840"/>
@@ -1162,6 +1060,7 @@
     <w:lsdException w:name="HTML Sample" w:semiHidden="1" w:unhideWhenUsed="1"/>
     <w:lsdException w:name="HTML Typewriter" w:semiHidden="1" w:unhideWhenUsed="1"/>
     <w:lsdException w:name="HTML Variable" w:semiHidden="1" w:unhideWhenUsed="1"/>
+    <w:lsdException w:name="Normal Table" w:semiHidden="1" w:unhideWhenUsed="1"/>
     <w:lsdException w:name="annotation subject" w:semiHidden="1" w:unhideWhenUsed="1"/>
     <w:lsdException w:name="No List" w:semiHidden="1" w:unhideWhenUsed="1"/>
     <w:lsdException w:name="Outline List 1" w:semiHidden="1" w:unhideWhenUsed="1"/>
@@ -1208,8 +1107,10 @@
     <w:lsdException w:name="Table Subtle 2" w:semiHidden="1" w:unhideWhenUsed="1"/>
     <w:lsdException w:name="Table Web 1" w:semiHidden="1" w:unhideWhenUsed="1"/>
     <w:lsdException w:name="Table Web 2" w:semiHidden="1" w:unhideWhenUsed="1"/>
+    <w:lsdException w:name="Table Web 3" w:semiHidden="1" w:unhideWhenUsed="1"/>
     <w:lsdException w:name="Balloon Text" w:semiHidden="1" w:unhideWhenUsed="1"/>
     <w:lsdException w:name="Table Grid" w:uiPriority="39"/>
+    <w:lsdException w:name="Table Theme" w:semiHidden="1" w:unhideWhenUsed="1"/>
     <w:lsdException w:name="Placeholder Text" w:semiHidden="1"/>
     <w:lsdException w:name="No Spacing" w:uiPriority="1" w:qFormat="1"/>
     <w:lsdException w:name="Light Shading" w:uiPriority="60"/>
